--- a/Physique/LeconPhys/LP42-FusionFission/LP_42_Fusion_Fission.docx
+++ b/Physique/LeconPhys/LP42-FusionFission/LP_42_Fusion_Fission.docx
@@ -214,15 +214,15 @@
         </m:r>
       </m:oMath>
       <w:r>
-        <w:t xml:space="preserve"> (ie le nom</w:t>
+        <w:t xml:space="preserve"> (</w:t>
       </w:r>
       <w:proofErr w:type="spellStart"/>
       <w:r>
-        <w:t>bre</w:t>
+        <w:t>ie</w:t>
       </w:r>
       <w:proofErr w:type="spellEnd"/>
       <w:r>
-        <w:t xml:space="preserve"> de neutrons en</w:t>
+        <w:t xml:space="preserve"> le nombre de neutrons en</w:t>
       </w:r>
       <w:r>
         <w:t xml:space="preserve"> </w:t>
@@ -1920,10 +1920,12 @@
       <w:r>
         <w:t xml:space="preserve"> faible est </w:t>
       </w:r>
+      <w:proofErr w:type="spellStart"/>
       <w:proofErr w:type="gramStart"/>
       <w:r>
         <w:t>a</w:t>
       </w:r>
+      <w:proofErr w:type="spellEnd"/>
       <w:proofErr w:type="gramEnd"/>
       <w:r>
         <w:t xml:space="preserve"> mentionner. A l’origine de la radioactivité beta. Transmuter un proton en neutron ou neutron en proton. Transformer un carbone en oxygène et oxygène en carbone.</w:t>
@@ -2369,10 +2371,638 @@
       <w:r>
         <w:t xml:space="preserve"> donne la longueur caractéristique d’interaction. </w:t>
       </w:r>
-      <w:bookmarkStart w:id="0" w:name="_GoBack"/>
-      <w:bookmarkEnd w:id="0"/>
-    </w:p>
-    <w:p/>
+    </w:p>
+    <w:p>
+      <w:pPr>
+        <w:numPr>
+          <w:ilvl w:val="0"/>
+          <w:numId w:val="0"/>
+        </w:numPr>
+        <w:ind w:left="1068"/>
+      </w:pPr>
+    </w:p>
+    <w:p>
+      <w:pPr>
+        <w:numPr>
+          <w:ilvl w:val="0"/>
+          <w:numId w:val="0"/>
+        </w:numPr>
+        <w:contextualSpacing w:val="0"/>
+        <w:jc w:val="left"/>
+      </w:pPr>
+      <w:r>
+        <w:br w:type="page"/>
+      </w:r>
+    </w:p>
+    <w:p>
+      <w:pPr>
+        <w:numPr>
+          <w:ilvl w:val="0"/>
+          <w:numId w:val="0"/>
+        </w:numPr>
+        <w:ind w:left="1068"/>
+      </w:pPr>
+      <w:r>
+        <w:lastRenderedPageBreak/>
+        <w:t xml:space="preserve">Notes Basdevant : </w:t>
+      </w:r>
+    </w:p>
+    <w:p>
+      <w:r>
+        <w:t xml:space="preserve">Interaction forte (=forces nucléaires) vs interaction </w:t>
+      </w:r>
+      <w:proofErr w:type="spellStart"/>
+      <w:r>
+        <w:t>electromagnétique</w:t>
+      </w:r>
+      <w:proofErr w:type="spellEnd"/>
+      <w:r>
+        <w:t xml:space="preserve"> (répulsive)</w:t>
+      </w:r>
+    </w:p>
+    <w:p>
+      <w:r>
+        <w:t>Energie de liaison</w:t>
+      </w:r>
+      <w:r>
+        <w:t xml:space="preserve"> par nucléon</w:t>
+      </w:r>
+      <w:r>
+        <w:t> : de l’</w:t>
+      </w:r>
+      <w:proofErr w:type="spellStart"/>
+      <w:r>
+        <w:t>orde</w:t>
+      </w:r>
+      <w:proofErr w:type="spellEnd"/>
+      <w:r>
+        <w:t xml:space="preserve"> du </w:t>
+      </w:r>
+      <w:proofErr w:type="spellStart"/>
+      <w:r>
+        <w:t>Mev</w:t>
+      </w:r>
+      <w:proofErr w:type="spellEnd"/>
+      <w:r>
+        <w:t xml:space="preserve"> </w:t>
+      </w:r>
+      <m:oMath>
+        <m:r>
+          <w:rPr>
+            <w:rFonts w:ascii="Cambria Math" w:hAnsi="Cambria Math"/>
+          </w:rPr>
+          <m:t>≈8MeV</m:t>
+        </m:r>
+      </m:oMath>
+    </w:p>
+    <w:p>
+      <w:r>
+        <w:rPr>
+          <w:rFonts w:eastAsiaTheme="minorEastAsia"/>
+        </w:rPr>
+        <w:t xml:space="preserve">Energie de masse des nucléons </w:t>
+      </w:r>
+      <m:oMath>
+        <m:r>
+          <w:rPr>
+            <w:rFonts w:ascii="Cambria Math" w:eastAsiaTheme="minorEastAsia" w:hAnsi="Cambria Math"/>
+          </w:rPr>
+          <m:t>≈940 MeV</m:t>
+        </m:r>
+      </m:oMath>
+      <w:r>
+        <w:rPr>
+          <w:rFonts w:eastAsiaTheme="minorEastAsia"/>
+        </w:rPr>
+        <w:t>.</w:t>
+      </w:r>
+      <w:r>
+        <w:rPr>
+          <w:rFonts w:eastAsiaTheme="minorEastAsia"/>
+        </w:rPr>
+        <w:t xml:space="preserve"> Donc </w:t>
+      </w:r>
+      <w:proofErr w:type="spellStart"/>
+      <w:r>
+        <w:rPr>
+          <w:rFonts w:eastAsiaTheme="minorEastAsia"/>
+        </w:rPr>
+        <w:t>energie</w:t>
+      </w:r>
+      <w:proofErr w:type="spellEnd"/>
+      <w:r>
+        <w:rPr>
+          <w:rFonts w:eastAsiaTheme="minorEastAsia"/>
+        </w:rPr>
+        <w:t xml:space="preserve"> de liaison c’est 1% de l’énergie de masse. </w:t>
+      </w:r>
+    </w:p>
+    <w:p>
+      <w:r>
+        <w:t xml:space="preserve">Hélium 4 : </w:t>
+      </w:r>
+      <m:oMath>
+        <m:r>
+          <w:rPr>
+            <w:rFonts w:ascii="Cambria Math" w:hAnsi="Cambria Math"/>
+          </w:rPr>
+          <m:t>N</m:t>
+        </m:r>
+        <m:r>
+          <w:rPr>
+            <w:rFonts w:ascii="Cambria Math" w:hAnsi="Cambria Math"/>
+          </w:rPr>
+          <m:t>=2,</m:t>
+        </m:r>
+        <m:r>
+          <w:rPr>
+            <w:rFonts w:ascii="Cambria Math" w:hAnsi="Cambria Math"/>
+          </w:rPr>
+          <m:t>Z</m:t>
+        </m:r>
+        <m:r>
+          <w:rPr>
+            <w:rFonts w:ascii="Cambria Math" w:hAnsi="Cambria Math"/>
+          </w:rPr>
+          <m:t>=2,</m:t>
+        </m:r>
+        <m:r>
+          <w:rPr>
+            <w:rFonts w:ascii="Cambria Math" w:hAnsi="Cambria Math"/>
+          </w:rPr>
+          <m:t>donc</m:t>
+        </m:r>
+        <m:r>
+          <w:rPr>
+            <w:rFonts w:ascii="Cambria Math" w:hAnsi="Cambria Math"/>
+          </w:rPr>
+          <m:t xml:space="preserve"> </m:t>
+        </m:r>
+        <m:r>
+          <w:rPr>
+            <w:rFonts w:ascii="Cambria Math" w:hAnsi="Cambria Math"/>
+          </w:rPr>
+          <m:t>A</m:t>
+        </m:r>
+        <m:r>
+          <w:rPr>
+            <w:rFonts w:ascii="Cambria Math" w:hAnsi="Cambria Math"/>
+          </w:rPr>
+          <m:t>=4</m:t>
+        </m:r>
+      </m:oMath>
+      <w:r>
+        <w:rPr>
+          <w:rFonts w:eastAsiaTheme="minorEastAsia"/>
+        </w:rPr>
+        <w:t> : C’est</w:t>
+      </w:r>
+      <w:r>
+        <w:rPr>
+          <w:rFonts w:eastAsiaTheme="minorEastAsia"/>
+        </w:rPr>
+        <w:t xml:space="preserve"> la particule alpha</w:t>
+      </w:r>
+    </w:p>
+    <w:p>
+      <w:r>
+        <w:rPr>
+          <w:rFonts w:eastAsiaTheme="minorEastAsia"/>
+        </w:rPr>
+        <w:t xml:space="preserve">Réaction nucléaire : fait intervenir l’interaction forte et </w:t>
+      </w:r>
+      <w:proofErr w:type="spellStart"/>
+      <w:r>
+        <w:rPr>
+          <w:rFonts w:eastAsiaTheme="minorEastAsia"/>
+        </w:rPr>
+        <w:t>électromag</w:t>
+      </w:r>
+      <w:proofErr w:type="spellEnd"/>
+    </w:p>
+    <w:p>
+      <w:r>
+        <w:t>Interaction faible : les neutrons peuvent être transformée en proton et vice versa. Souvent présence d’un neutrino ou d’un antineutrino. Cette interaction est à l’origine de la désintégration « bêta ».</w:t>
+      </w:r>
+      <w:r>
+        <w:t xml:space="preserve"> Transformation de proton en neutron</w:t>
+      </w:r>
+    </w:p>
+    <w:p>
+      <w:r>
+        <w:t xml:space="preserve">Rayon nucléaire : </w:t>
+      </w:r>
+      <w:r>
+        <w:t xml:space="preserve">C’est intuitif. </w:t>
+      </w:r>
+      <m:oMath>
+        <m:r>
+          <w:rPr>
+            <w:rFonts w:ascii="Cambria Math" w:hAnsi="Cambria Math"/>
+          </w:rPr>
+          <m:t>R=</m:t>
+        </m:r>
+        <m:sSub>
+          <m:sSubPr>
+            <m:ctrlPr>
+              <w:rPr>
+                <w:rFonts w:ascii="Cambria Math" w:eastAsiaTheme="minorEastAsia" w:hAnsi="Cambria Math"/>
+                <w:i/>
+              </w:rPr>
+            </m:ctrlPr>
+          </m:sSubPr>
+          <m:e>
+            <m:r>
+              <w:rPr>
+                <w:rFonts w:ascii="Cambria Math" w:eastAsiaTheme="minorEastAsia" w:hAnsi="Cambria Math"/>
+              </w:rPr>
+              <m:t>r</m:t>
+            </m:r>
+          </m:e>
+          <m:sub>
+            <m:r>
+              <w:rPr>
+                <w:rFonts w:ascii="Cambria Math" w:eastAsiaTheme="minorEastAsia" w:hAnsi="Cambria Math"/>
+              </w:rPr>
+              <m:t>0</m:t>
+            </m:r>
+          </m:sub>
+        </m:sSub>
+        <m:sSup>
+          <m:sSupPr>
+            <m:ctrlPr>
+              <w:rPr>
+                <w:rFonts w:ascii="Cambria Math" w:eastAsiaTheme="minorEastAsia" w:hAnsi="Cambria Math"/>
+                <w:i/>
+              </w:rPr>
+            </m:ctrlPr>
+          </m:sSupPr>
+          <m:e>
+            <m:r>
+              <w:rPr>
+                <w:rFonts w:ascii="Cambria Math" w:eastAsiaTheme="minorEastAsia" w:hAnsi="Cambria Math"/>
+              </w:rPr>
+              <m:t>A</m:t>
+            </m:r>
+          </m:e>
+          <m:sup>
+            <m:f>
+              <m:fPr>
+                <m:ctrlPr>
+                  <w:rPr>
+                    <w:rFonts w:ascii="Cambria Math" w:eastAsiaTheme="minorEastAsia" w:hAnsi="Cambria Math"/>
+                    <w:i/>
+                  </w:rPr>
+                </m:ctrlPr>
+              </m:fPr>
+              <m:num>
+                <m:r>
+                  <w:rPr>
+                    <w:rFonts w:ascii="Cambria Math" w:eastAsiaTheme="minorEastAsia" w:hAnsi="Cambria Math"/>
+                  </w:rPr>
+                  <m:t>1</m:t>
+                </m:r>
+              </m:num>
+              <m:den>
+                <m:r>
+                  <w:rPr>
+                    <w:rFonts w:ascii="Cambria Math" w:eastAsiaTheme="minorEastAsia" w:hAnsi="Cambria Math"/>
+                  </w:rPr>
+                  <m:t>3</m:t>
+                </m:r>
+              </m:den>
+            </m:f>
+          </m:sup>
+        </m:sSup>
+      </m:oMath>
+      <w:r>
+        <w:rPr>
+          <w:rFonts w:eastAsiaTheme="minorEastAsia"/>
+        </w:rPr>
+        <w:t xml:space="preserve">. On reconstitue la densité de proton en faisant interagir les noyaux avec des </w:t>
+      </w:r>
+      <w:proofErr w:type="spellStart"/>
+      <w:r>
+        <w:rPr>
+          <w:rFonts w:eastAsiaTheme="minorEastAsia"/>
+        </w:rPr>
+        <w:t>electrons</w:t>
+      </w:r>
+      <w:proofErr w:type="spellEnd"/>
+      <w:r>
+        <w:rPr>
+          <w:rFonts w:eastAsiaTheme="minorEastAsia"/>
+        </w:rPr>
+        <w:t xml:space="preserve">. </w:t>
+      </w:r>
+    </w:p>
+    <w:p>
+      <w:r>
+        <w:t xml:space="preserve">Energies de liaison : </w:t>
+      </w:r>
+      <w:r>
+        <w:t xml:space="preserve">Attention suivant la convention adoptée elle est positive ou négative. </w:t>
+      </w:r>
+      <w:r>
+        <w:t>La différence s’explique par les effets stabili</w:t>
+      </w:r>
+      <w:r>
+        <w:t>s</w:t>
+      </w:r>
+      <w:r>
+        <w:t>ant des forces nucléaire (</w:t>
+      </w:r>
+      <w:proofErr w:type="spellStart"/>
+      <w:r>
+        <w:t>ie</w:t>
+      </w:r>
+      <w:proofErr w:type="spellEnd"/>
+      <w:r>
+        <w:t xml:space="preserve"> interaction forte)</w:t>
+      </w:r>
+    </w:p>
+    <w:p>
+      <w:pPr>
+        <w:numPr>
+          <w:ilvl w:val="0"/>
+          <w:numId w:val="0"/>
+        </w:numPr>
+        <w:ind w:left="1068"/>
+        <w:rPr>
+          <w:rFonts w:eastAsiaTheme="minorEastAsia"/>
+        </w:rPr>
+      </w:pPr>
+      <m:oMathPara>
+        <m:oMath>
+          <m:r>
+            <w:rPr>
+              <w:rFonts w:ascii="Cambria Math" w:hAnsi="Cambria Math"/>
+            </w:rPr>
+            <m:t>B</m:t>
+          </m:r>
+          <m:d>
+            <m:dPr>
+              <m:ctrlPr>
+                <w:rPr>
+                  <w:rFonts w:ascii="Cambria Math" w:hAnsi="Cambria Math"/>
+                  <w:i/>
+                </w:rPr>
+              </m:ctrlPr>
+            </m:dPr>
+            <m:e>
+              <m:r>
+                <w:rPr>
+                  <w:rFonts w:ascii="Cambria Math" w:hAnsi="Cambria Math"/>
+                </w:rPr>
+                <m:t>A,Z</m:t>
+              </m:r>
+            </m:e>
+          </m:d>
+          <m:r>
+            <w:rPr>
+              <w:rFonts w:ascii="Cambria Math" w:hAnsi="Cambria Math"/>
+            </w:rPr>
+            <m:t>=N</m:t>
+          </m:r>
+          <m:sSub>
+            <m:sSubPr>
+              <m:ctrlPr>
+                <w:rPr>
+                  <w:rFonts w:ascii="Cambria Math" w:hAnsi="Cambria Math"/>
+                  <w:i/>
+                </w:rPr>
+              </m:ctrlPr>
+            </m:sSubPr>
+            <m:e>
+              <m:r>
+                <w:rPr>
+                  <w:rFonts w:ascii="Cambria Math" w:hAnsi="Cambria Math"/>
+                </w:rPr>
+                <m:t>m</m:t>
+              </m:r>
+            </m:e>
+            <m:sub>
+              <m:r>
+                <w:rPr>
+                  <w:rFonts w:ascii="Cambria Math" w:hAnsi="Cambria Math"/>
+                </w:rPr>
+                <m:t>n</m:t>
+              </m:r>
+            </m:sub>
+          </m:sSub>
+          <m:sSup>
+            <m:sSupPr>
+              <m:ctrlPr>
+                <w:rPr>
+                  <w:rFonts w:ascii="Cambria Math" w:hAnsi="Cambria Math"/>
+                  <w:i/>
+                </w:rPr>
+              </m:ctrlPr>
+            </m:sSupPr>
+            <m:e>
+              <m:r>
+                <w:rPr>
+                  <w:rFonts w:ascii="Cambria Math" w:hAnsi="Cambria Math"/>
+                </w:rPr>
+                <m:t>c</m:t>
+              </m:r>
+            </m:e>
+            <m:sup>
+              <m:r>
+                <w:rPr>
+                  <w:rFonts w:ascii="Cambria Math" w:hAnsi="Cambria Math"/>
+                </w:rPr>
+                <m:t>2</m:t>
+              </m:r>
+            </m:sup>
+          </m:sSup>
+          <m:r>
+            <w:rPr>
+              <w:rFonts w:ascii="Cambria Math" w:hAnsi="Cambria Math"/>
+            </w:rPr>
+            <m:t>+Z</m:t>
+          </m:r>
+          <m:sSub>
+            <m:sSubPr>
+              <m:ctrlPr>
+                <w:rPr>
+                  <w:rFonts w:ascii="Cambria Math" w:hAnsi="Cambria Math"/>
+                  <w:i/>
+                </w:rPr>
+              </m:ctrlPr>
+            </m:sSubPr>
+            <m:e>
+              <m:r>
+                <w:rPr>
+                  <w:rFonts w:ascii="Cambria Math" w:hAnsi="Cambria Math"/>
+                </w:rPr>
+                <m:t>m</m:t>
+              </m:r>
+            </m:e>
+            <m:sub>
+              <m:r>
+                <w:rPr>
+                  <w:rFonts w:ascii="Cambria Math" w:hAnsi="Cambria Math"/>
+                </w:rPr>
+                <m:t>p</m:t>
+              </m:r>
+            </m:sub>
+          </m:sSub>
+          <m:sSup>
+            <m:sSupPr>
+              <m:ctrlPr>
+                <w:rPr>
+                  <w:rFonts w:ascii="Cambria Math" w:hAnsi="Cambria Math"/>
+                  <w:i/>
+                </w:rPr>
+              </m:ctrlPr>
+            </m:sSupPr>
+            <m:e>
+              <m:r>
+                <w:rPr>
+                  <w:rFonts w:ascii="Cambria Math" w:hAnsi="Cambria Math"/>
+                </w:rPr>
+                <m:t>c</m:t>
+              </m:r>
+            </m:e>
+            <m:sup>
+              <m:r>
+                <w:rPr>
+                  <w:rFonts w:ascii="Cambria Math" w:hAnsi="Cambria Math"/>
+                </w:rPr>
+                <m:t>2</m:t>
+              </m:r>
+            </m:sup>
+          </m:sSup>
+          <m:r>
+            <w:rPr>
+              <w:rFonts w:ascii="Cambria Math" w:hAnsi="Cambria Math"/>
+            </w:rPr>
+            <m:t>-m</m:t>
+          </m:r>
+          <m:d>
+            <m:dPr>
+              <m:ctrlPr>
+                <w:rPr>
+                  <w:rFonts w:ascii="Cambria Math" w:hAnsi="Cambria Math"/>
+                  <w:i/>
+                </w:rPr>
+              </m:ctrlPr>
+            </m:dPr>
+            <m:e>
+              <m:r>
+                <w:rPr>
+                  <w:rFonts w:ascii="Cambria Math" w:hAnsi="Cambria Math"/>
+                </w:rPr>
+                <m:t>A,Z</m:t>
+              </m:r>
+            </m:e>
+          </m:d>
+          <m:sSup>
+            <m:sSupPr>
+              <m:ctrlPr>
+                <w:rPr>
+                  <w:rFonts w:ascii="Cambria Math" w:hAnsi="Cambria Math"/>
+                  <w:i/>
+                </w:rPr>
+              </m:ctrlPr>
+            </m:sSupPr>
+            <m:e>
+              <m:r>
+                <w:rPr>
+                  <w:rFonts w:ascii="Cambria Math" w:hAnsi="Cambria Math"/>
+                </w:rPr>
+                <m:t>c</m:t>
+              </m:r>
+            </m:e>
+            <m:sup>
+              <m:r>
+                <w:rPr>
+                  <w:rFonts w:ascii="Cambria Math" w:hAnsi="Cambria Math"/>
+                </w:rPr>
+                <m:t>2</m:t>
+              </m:r>
+            </m:sup>
+          </m:sSup>
+        </m:oMath>
+      </m:oMathPara>
+    </w:p>
+    <w:p>
+      <w:r>
+        <w:rPr>
+          <w:b/>
+          <w:bCs/>
+        </w:rPr>
+        <w:t xml:space="preserve">Courbe de l’énergie de liaison par nucléon : </w:t>
+      </w:r>
+      <w:r>
+        <w:rPr>
+          <w:b/>
+          <w:bCs/>
+        </w:rPr>
+        <w:t xml:space="preserve"> </w:t>
+      </w:r>
+      <w:r>
+        <w:t xml:space="preserve">Permet de comprendre l’origine de la fusion et de la fission. </w:t>
+      </w:r>
+    </w:p>
+    <w:p>
+      <w:pPr>
+        <w:numPr>
+          <w:ilvl w:val="0"/>
+          <w:numId w:val="0"/>
+        </w:numPr>
+        <w:ind w:left="1068"/>
+      </w:pPr>
+      <w:r>
+        <w:rPr>
+          <w:noProof/>
+        </w:rPr>
+        <w:drawing>
+          <wp:anchor distT="0" distB="0" distL="114300" distR="114300" simplePos="0" relativeHeight="251661312" behindDoc="0" locked="0" layoutInCell="1" allowOverlap="1" wp14:anchorId="5C79D912" wp14:editId="49896F51">
+            <wp:simplePos x="0" y="0"/>
+            <wp:positionH relativeFrom="column">
+              <wp:posOffset>0</wp:posOffset>
+            </wp:positionH>
+            <wp:positionV relativeFrom="paragraph">
+              <wp:posOffset>182880</wp:posOffset>
+            </wp:positionV>
+            <wp:extent cx="5760720" cy="1007745"/>
+            <wp:effectExtent l="0" t="0" r="0" b="1905"/>
+            <wp:wrapTopAndBottom/>
+            <wp:docPr id="1" name="Picture 1"/>
+            <wp:cNvGraphicFramePr>
+              <a:graphicFrameLocks xmlns:a="http://schemas.openxmlformats.org/drawingml/2006/main" noChangeAspect="1"/>
+            </wp:cNvGraphicFramePr>
+            <a:graphic xmlns:a="http://schemas.openxmlformats.org/drawingml/2006/main">
+              <a:graphicData uri="http://schemas.openxmlformats.org/drawingml/2006/picture">
+                <pic:pic xmlns:pic="http://schemas.openxmlformats.org/drawingml/2006/picture">
+                  <pic:nvPicPr>
+                    <pic:cNvPr id="1" name=""/>
+                    <pic:cNvPicPr/>
+                  </pic:nvPicPr>
+                  <pic:blipFill>
+                    <a:blip r:embed="rId10"/>
+                    <a:stretch>
+                      <a:fillRect/>
+                    </a:stretch>
+                  </pic:blipFill>
+                  <pic:spPr>
+                    <a:xfrm>
+                      <a:off x="0" y="0"/>
+                      <a:ext cx="5760720" cy="1007745"/>
+                    </a:xfrm>
+                    <a:prstGeom prst="rect">
+                      <a:avLst/>
+                    </a:prstGeom>
+                  </pic:spPr>
+                </pic:pic>
+              </a:graphicData>
+            </a:graphic>
+          </wp:anchor>
+        </w:drawing>
+      </w:r>
+    </w:p>
     <w:p>
       <w:pPr>
         <w:numPr>
@@ -2380,35 +3010,52 @@
           <w:numId w:val="0"/>
         </w:numPr>
         <w:ind w:left="708"/>
+      </w:pPr>
+      <w:r>
+        <w:t xml:space="preserve"> </w:t>
+      </w:r>
+      <w:r>
+        <w:t xml:space="preserve">  </w:t>
+      </w:r>
+    </w:p>
+    <w:p>
+      <w:r>
+        <w:t xml:space="preserve">Le principe de la mesure des masses repose sur la spectroscopie de masse : étude des trajectoires dans un champ magnétique. </w:t>
+      </w:r>
+    </w:p>
+    <w:p>
+      <w:r>
         <w:rPr>
           <w:b/>
           <w:bCs/>
         </w:rPr>
-      </w:pPr>
-    </w:p>
-    <w:p>
-      <w:pPr>
-        <w:numPr>
-          <w:ilvl w:val="0"/>
-          <w:numId w:val="0"/>
-        </w:numPr>
-        <w:ind w:left="708"/>
-      </w:pPr>
-      <w:r>
+        <w:t xml:space="preserve">Forces nucléaires : potentiel de </w:t>
+      </w:r>
+      <w:proofErr w:type="spellStart"/>
+      <w:r>
+        <w:rPr>
+          <w:b/>
+          <w:bCs/>
+        </w:rPr>
+        <w:t>Yukawa</w:t>
+      </w:r>
+      <w:r>
+        <w:rPr>
+          <w:b/>
+          <w:bCs/>
+        </w:rPr>
+        <w:t>Vrai</w:t>
+      </w:r>
+      <w:proofErr w:type="spellEnd"/>
+      <w:r>
+        <w:rPr>
+          <w:b/>
+          <w:bCs/>
+        </w:rPr>
         <w:t xml:space="preserve"> </w:t>
       </w:r>
-      <w:r>
-        <w:t xml:space="preserve">  </w:t>
-      </w:r>
-    </w:p>
-    <w:p>
-      <w:pPr>
-        <w:numPr>
-          <w:ilvl w:val="0"/>
-          <w:numId w:val="0"/>
-        </w:numPr>
-        <w:ind w:left="1068" w:hanging="360"/>
-      </w:pPr>
+      <w:bookmarkStart w:id="0" w:name="_GoBack"/>
+      <w:bookmarkEnd w:id="0"/>
     </w:p>
     <w:p>
       <w:pPr>
@@ -4918,7 +5565,7 @@
 </file>
 
 <file path=customXml/itemProps1.xml><?xml version="1.0" encoding="utf-8"?>
-<ds:datastoreItem xmlns:ds="http://schemas.openxmlformats.org/officeDocument/2006/customXml" ds:itemID="{05DB5DFA-D72C-4E1A-8514-57FBB22DEDB5}">
+<ds:datastoreItem xmlns:ds="http://schemas.openxmlformats.org/officeDocument/2006/customXml" ds:itemID="{9F828174-2C7F-4BE1-80DA-5AF48419DE55}">
   <ds:schemaRefs>
     <ds:schemaRef ds:uri="http://schemas.openxmlformats.org/officeDocument/2006/bibliography"/>
   </ds:schemaRefs>

--- a/Physique/LeconPhys/LP42-FusionFission/LP_42_Fusion_Fission.docx
+++ b/Physique/LeconPhys/LP42-FusionFission/LP_42_Fusion_Fission.docx
@@ -3412,6 +3412,9 @@
           <w:numId w:val="0"/>
         </w:numPr>
         <w:ind w:left="1068"/>
+        <w:rPr>
+          <w:rFonts w:eastAsiaTheme="minorEastAsia"/>
+        </w:rPr>
       </w:pPr>
       <w:r>
         <w:lastRenderedPageBreak/>
@@ -3529,8 +3532,652 @@
         </w:rPr>
         <w:t xml:space="preserve"> </w:t>
       </w:r>
-      <w:bookmarkStart w:id="0" w:name="_GoBack"/>
-      <w:bookmarkEnd w:id="0"/>
+    </w:p>
+    <w:p>
+      <w:r>
+        <w:rPr>
+          <w:noProof/>
+        </w:rPr>
+        <w:drawing>
+          <wp:anchor distT="0" distB="0" distL="114300" distR="114300" simplePos="0" relativeHeight="251669504" behindDoc="0" locked="0" layoutInCell="1" allowOverlap="1" wp14:anchorId="0BA578FA" wp14:editId="3E6CD68E">
+            <wp:simplePos x="0" y="0"/>
+            <wp:positionH relativeFrom="column">
+              <wp:posOffset>1363345</wp:posOffset>
+            </wp:positionH>
+            <wp:positionV relativeFrom="paragraph">
+              <wp:posOffset>1141095</wp:posOffset>
+            </wp:positionV>
+            <wp:extent cx="3558540" cy="3166745"/>
+            <wp:effectExtent l="0" t="0" r="3810" b="0"/>
+            <wp:wrapTopAndBottom/>
+            <wp:docPr id="7" name="Picture 7"/>
+            <wp:cNvGraphicFramePr>
+              <a:graphicFrameLocks xmlns:a="http://schemas.openxmlformats.org/drawingml/2006/main" noChangeAspect="1"/>
+            </wp:cNvGraphicFramePr>
+            <a:graphic xmlns:a="http://schemas.openxmlformats.org/drawingml/2006/main">
+              <a:graphicData uri="http://schemas.openxmlformats.org/drawingml/2006/picture">
+                <pic:pic xmlns:pic="http://schemas.openxmlformats.org/drawingml/2006/picture">
+                  <pic:nvPicPr>
+                    <pic:cNvPr id="1" name=""/>
+                    <pic:cNvPicPr/>
+                  </pic:nvPicPr>
+                  <pic:blipFill>
+                    <a:blip r:embed="rId12"/>
+                    <a:stretch>
+                      <a:fillRect/>
+                    </a:stretch>
+                  </pic:blipFill>
+                  <pic:spPr>
+                    <a:xfrm>
+                      <a:off x="0" y="0"/>
+                      <a:ext cx="3558540" cy="3166745"/>
+                    </a:xfrm>
+                    <a:prstGeom prst="rect">
+                      <a:avLst/>
+                    </a:prstGeom>
+                  </pic:spPr>
+                </pic:pic>
+              </a:graphicData>
+            </a:graphic>
+            <wp14:sizeRelH relativeFrom="margin">
+              <wp14:pctWidth>0</wp14:pctWidth>
+            </wp14:sizeRelH>
+            <wp14:sizeRelV relativeFrom="margin">
+              <wp14:pctHeight>0</wp14:pctHeight>
+            </wp14:sizeRelV>
+          </wp:anchor>
+        </w:drawing>
+      </w:r>
+      <w:r>
+        <w:rPr>
+          <w:b/>
+          <w:bCs/>
+        </w:rPr>
+        <w:t xml:space="preserve">Le modèle de la goutte liquide permet d’exprimer l’énergie de liaison à l’aide d’un modèle </w:t>
+      </w:r>
+      <w:r>
+        <w:rPr>
+          <w:b/>
+          <w:bCs/>
+        </w:rPr>
+        <w:t xml:space="preserve">phénoménologique. </w:t>
+      </w:r>
+      <w:r>
+        <w:t xml:space="preserve">Ce qui est intéressant c’est quand on calcule </w:t>
+      </w:r>
+      <m:oMath>
+        <m:f>
+          <m:fPr>
+            <m:ctrlPr>
+              <w:rPr>
+                <w:rFonts w:ascii="Cambria Math" w:hAnsi="Cambria Math"/>
+                <w:i/>
+              </w:rPr>
+            </m:ctrlPr>
+          </m:fPr>
+          <m:num>
+            <m:r>
+              <w:rPr>
+                <w:rFonts w:ascii="Cambria Math" w:hAnsi="Cambria Math"/>
+              </w:rPr>
+              <m:t>d</m:t>
+            </m:r>
+            <m:sSub>
+              <m:sSubPr>
+                <m:ctrlPr>
+                  <w:rPr>
+                    <w:rFonts w:ascii="Cambria Math" w:hAnsi="Cambria Math"/>
+                    <w:i/>
+                  </w:rPr>
+                </m:ctrlPr>
+              </m:sSubPr>
+              <m:e>
+                <m:r>
+                  <w:rPr>
+                    <w:rFonts w:ascii="Cambria Math" w:hAnsi="Cambria Math"/>
+                  </w:rPr>
+                  <m:t>E</m:t>
+                </m:r>
+              </m:e>
+              <m:sub>
+                <m:r>
+                  <w:rPr>
+                    <w:rFonts w:ascii="Cambria Math" w:hAnsi="Cambria Math"/>
+                  </w:rPr>
+                  <m:t>l</m:t>
+                </m:r>
+              </m:sub>
+            </m:sSub>
+          </m:num>
+          <m:den>
+            <m:r>
+              <w:rPr>
+                <w:rFonts w:ascii="Cambria Math" w:hAnsi="Cambria Math"/>
+              </w:rPr>
+              <m:t>dZ|A</m:t>
+            </m:r>
+          </m:den>
+        </m:f>
+      </m:oMath>
+      <w:r>
+        <w:rPr>
+          <w:rFonts w:eastAsiaTheme="minorEastAsia"/>
+        </w:rPr>
+        <w:t xml:space="preserve"> pour trouver le nombre de proton qui maximise </w:t>
+      </w:r>
+      <w:r>
+        <w:rPr>
+          <w:rFonts w:eastAsiaTheme="minorEastAsia"/>
+        </w:rPr>
+        <w:t xml:space="preserve">l’énergie de liaison. </w:t>
+      </w:r>
+      <w:r>
+        <w:rPr>
+          <w:rFonts w:eastAsiaTheme="minorEastAsia"/>
+        </w:rPr>
+        <w:t xml:space="preserve">Alors on trouve une « droite de stabilité ». Si le rapport neutron/proton s’éloigne de cette droite, alors </w:t>
+      </w:r>
+      <w:r>
+        <w:rPr>
+          <w:rFonts w:eastAsiaTheme="minorEastAsia"/>
+        </w:rPr>
+        <w:t xml:space="preserve">le noyau est susceptible de se désintégrer </w:t>
+      </w:r>
+      <w:r>
+        <w:rPr>
+          <w:rFonts w:eastAsiaTheme="minorEastAsia"/>
+        </w:rPr>
+        <w:sym w:font="Wingdings" w:char="F0E0"/>
+      </w:r>
+      <w:r>
+        <w:rPr>
+          <w:rFonts w:eastAsiaTheme="minorEastAsia"/>
+        </w:rPr>
+        <w:t xml:space="preserve"> radioactivité. </w:t>
+      </w:r>
+    </w:p>
+    <w:p>
+      <w:pPr>
+        <w:numPr>
+          <w:ilvl w:val="0"/>
+          <w:numId w:val="0"/>
+        </w:numPr>
+        <w:ind w:left="1068"/>
+      </w:pPr>
+    </w:p>
+    <w:p>
+      <w:r>
+        <w:rPr>
+          <w:noProof/>
+        </w:rPr>
+        <w:drawing>
+          <wp:anchor distT="0" distB="0" distL="114300" distR="114300" simplePos="0" relativeHeight="251665408" behindDoc="0" locked="0" layoutInCell="1" allowOverlap="1" wp14:anchorId="4076D666" wp14:editId="40558C04">
+            <wp:simplePos x="0" y="0"/>
+            <wp:positionH relativeFrom="column">
+              <wp:posOffset>1731645</wp:posOffset>
+            </wp:positionH>
+            <wp:positionV relativeFrom="paragraph">
+              <wp:posOffset>366395</wp:posOffset>
+            </wp:positionV>
+            <wp:extent cx="3637280" cy="883920"/>
+            <wp:effectExtent l="0" t="0" r="1270" b="0"/>
+            <wp:wrapTopAndBottom/>
+            <wp:docPr id="3" name="Picture 3"/>
+            <wp:cNvGraphicFramePr>
+              <a:graphicFrameLocks xmlns:a="http://schemas.openxmlformats.org/drawingml/2006/main" noChangeAspect="1"/>
+            </wp:cNvGraphicFramePr>
+            <a:graphic xmlns:a="http://schemas.openxmlformats.org/drawingml/2006/main">
+              <a:graphicData uri="http://schemas.openxmlformats.org/drawingml/2006/picture">
+                <pic:pic xmlns:pic="http://schemas.openxmlformats.org/drawingml/2006/picture">
+                  <pic:nvPicPr>
+                    <pic:cNvPr id="1" name=""/>
+                    <pic:cNvPicPr/>
+                  </pic:nvPicPr>
+                  <pic:blipFill>
+                    <a:blip r:embed="rId13"/>
+                    <a:stretch>
+                      <a:fillRect/>
+                    </a:stretch>
+                  </pic:blipFill>
+                  <pic:spPr>
+                    <a:xfrm>
+                      <a:off x="0" y="0"/>
+                      <a:ext cx="3637280" cy="883920"/>
+                    </a:xfrm>
+                    <a:prstGeom prst="rect">
+                      <a:avLst/>
+                    </a:prstGeom>
+                  </pic:spPr>
+                </pic:pic>
+              </a:graphicData>
+            </a:graphic>
+            <wp14:sizeRelH relativeFrom="margin">
+              <wp14:pctWidth>0</wp14:pctWidth>
+            </wp14:sizeRelH>
+            <wp14:sizeRelV relativeFrom="margin">
+              <wp14:pctHeight>0</wp14:pctHeight>
+            </wp14:sizeRelV>
+          </wp:anchor>
+        </w:drawing>
+      </w:r>
+      <w:r>
+        <w:rPr>
+          <w:b/>
+          <w:bCs/>
+        </w:rPr>
+        <w:t xml:space="preserve">Radioactivité </w:t>
+      </w:r>
+      <m:oMath>
+        <m:r>
+          <m:rPr>
+            <m:sty m:val="bi"/>
+          </m:rPr>
+          <w:rPr>
+            <w:rFonts w:ascii="Cambria Math" w:hAnsi="Cambria Math"/>
+          </w:rPr>
+          <m:t>β:</m:t>
+        </m:r>
+      </m:oMath>
+      <w:r>
+        <w:rPr>
+          <w:rFonts w:eastAsiaTheme="minorEastAsia"/>
+          <w:b/>
+          <w:bCs/>
+        </w:rPr>
+        <w:t xml:space="preserve"> </w:t>
+      </w:r>
+      <w:r>
+        <w:rPr>
+          <w:rFonts w:eastAsiaTheme="minorEastAsia"/>
+        </w:rPr>
+        <w:t>Si le nombre de neutron est trop grand par rapport au nombre de neutron</w:t>
+      </w:r>
+      <w:r>
+        <w:rPr>
+          <w:rFonts w:eastAsiaTheme="minorEastAsia"/>
+        </w:rPr>
+        <w:t xml:space="preserve"> (cf. </w:t>
+      </w:r>
+      <w:proofErr w:type="gramStart"/>
+      <w:r>
+        <w:rPr>
+          <w:rFonts w:eastAsiaTheme="minorEastAsia"/>
+        </w:rPr>
+        <w:t>a</w:t>
+      </w:r>
+      <w:proofErr w:type="gramEnd"/>
+      <w:r>
+        <w:rPr>
+          <w:rFonts w:eastAsiaTheme="minorEastAsia"/>
+        </w:rPr>
+        <w:t xml:space="preserve"> gauche de la vallée de stabilité)</w:t>
+      </w:r>
+      <w:r>
+        <w:rPr>
+          <w:rFonts w:eastAsiaTheme="minorEastAsia"/>
+        </w:rPr>
+        <w:t xml:space="preserve"> alors radioactivité </w:t>
+      </w:r>
+      <m:oMath>
+        <m:sSup>
+          <m:sSupPr>
+            <m:ctrlPr>
+              <w:rPr>
+                <w:rFonts w:ascii="Cambria Math" w:eastAsiaTheme="minorEastAsia" w:hAnsi="Cambria Math"/>
+                <w:i/>
+              </w:rPr>
+            </m:ctrlPr>
+          </m:sSupPr>
+          <m:e>
+            <m:r>
+              <w:rPr>
+                <w:rFonts w:ascii="Cambria Math" w:eastAsiaTheme="minorEastAsia" w:hAnsi="Cambria Math"/>
+              </w:rPr>
+              <m:t>β</m:t>
+            </m:r>
+          </m:e>
+          <m:sup>
+            <m:r>
+              <w:rPr>
+                <w:rFonts w:ascii="Cambria Math" w:eastAsiaTheme="minorEastAsia" w:hAnsi="Cambria Math"/>
+              </w:rPr>
+              <m:t>-</m:t>
+            </m:r>
+          </m:sup>
+        </m:sSup>
+      </m:oMath>
+    </w:p>
+    <w:p>
+      <w:pPr>
+        <w:numPr>
+          <w:ilvl w:val="0"/>
+          <w:numId w:val="0"/>
+        </w:numPr>
+        <w:ind w:left="1068"/>
+      </w:pPr>
+      <w:r>
+        <w:rPr>
+          <w:noProof/>
+        </w:rPr>
+        <w:drawing>
+          <wp:anchor distT="0" distB="0" distL="114300" distR="114300" simplePos="0" relativeHeight="251667456" behindDoc="0" locked="0" layoutInCell="1" allowOverlap="1" wp14:anchorId="40D137C2" wp14:editId="6E4F0AA0">
+            <wp:simplePos x="0" y="0"/>
+            <wp:positionH relativeFrom="column">
+              <wp:posOffset>692785</wp:posOffset>
+            </wp:positionH>
+            <wp:positionV relativeFrom="paragraph">
+              <wp:posOffset>1278255</wp:posOffset>
+            </wp:positionV>
+            <wp:extent cx="3177540" cy="369664"/>
+            <wp:effectExtent l="0" t="0" r="3810" b="0"/>
+            <wp:wrapTopAndBottom/>
+            <wp:docPr id="4" name="Picture 4"/>
+            <wp:cNvGraphicFramePr>
+              <a:graphicFrameLocks xmlns:a="http://schemas.openxmlformats.org/drawingml/2006/main" noChangeAspect="1"/>
+            </wp:cNvGraphicFramePr>
+            <a:graphic xmlns:a="http://schemas.openxmlformats.org/drawingml/2006/main">
+              <a:graphicData uri="http://schemas.openxmlformats.org/drawingml/2006/picture">
+                <pic:pic xmlns:pic="http://schemas.openxmlformats.org/drawingml/2006/picture">
+                  <pic:nvPicPr>
+                    <pic:cNvPr id="1" name=""/>
+                    <pic:cNvPicPr/>
+                  </pic:nvPicPr>
+                  <pic:blipFill>
+                    <a:blip r:embed="rId14"/>
+                    <a:stretch>
+                      <a:fillRect/>
+                    </a:stretch>
+                  </pic:blipFill>
+                  <pic:spPr>
+                    <a:xfrm>
+                      <a:off x="0" y="0"/>
+                      <a:ext cx="3177540" cy="369664"/>
+                    </a:xfrm>
+                    <a:prstGeom prst="rect">
+                      <a:avLst/>
+                    </a:prstGeom>
+                  </pic:spPr>
+                </pic:pic>
+              </a:graphicData>
+            </a:graphic>
+            <wp14:sizeRelH relativeFrom="margin">
+              <wp14:pctWidth>0</wp14:pctWidth>
+            </wp14:sizeRelH>
+            <wp14:sizeRelV relativeFrom="margin">
+              <wp14:pctHeight>0</wp14:pctHeight>
+            </wp14:sizeRelV>
+          </wp:anchor>
+        </w:drawing>
+      </w:r>
+      <w:r>
+        <w:rPr>
+          <w:noProof/>
+        </w:rPr>
+        <w:t xml:space="preserve">En revanche, si le nombre de neutron est trop faible devant le nombre de proton c’est la radiactivité </w:t>
+      </w:r>
+      <m:oMath>
+        <m:sSup>
+          <m:sSupPr>
+            <m:ctrlPr>
+              <w:rPr>
+                <w:rFonts w:ascii="Cambria Math" w:hAnsi="Cambria Math"/>
+                <w:i/>
+                <w:noProof/>
+              </w:rPr>
+            </m:ctrlPr>
+          </m:sSupPr>
+          <m:e>
+            <m:r>
+              <w:rPr>
+                <w:rFonts w:ascii="Cambria Math" w:hAnsi="Cambria Math"/>
+                <w:noProof/>
+              </w:rPr>
+              <m:t>β</m:t>
+            </m:r>
+          </m:e>
+          <m:sup>
+            <m:r>
+              <w:rPr>
+                <w:rFonts w:ascii="Cambria Math" w:hAnsi="Cambria Math"/>
+                <w:noProof/>
+              </w:rPr>
+              <m:t>+</m:t>
+            </m:r>
+          </m:sup>
+        </m:sSup>
+      </m:oMath>
+      <w:r>
+        <w:rPr>
+          <w:rFonts w:eastAsiaTheme="minorEastAsia"/>
+          <w:noProof/>
+        </w:rPr>
+        <w:t xml:space="preserve">. </w:t>
+      </w:r>
+      <m:oMath>
+        <m:d>
+          <m:dPr>
+            <m:ctrlPr>
+              <w:rPr>
+                <w:rFonts w:ascii="Cambria Math" w:eastAsiaTheme="minorEastAsia" w:hAnsi="Cambria Math"/>
+                <w:i/>
+                <w:noProof/>
+              </w:rPr>
+            </m:ctrlPr>
+          </m:dPr>
+          <m:e>
+            <m:r>
+              <w:rPr>
+                <w:rFonts w:ascii="Cambria Math" w:eastAsiaTheme="minorEastAsia" w:hAnsi="Cambria Math"/>
+                <w:noProof/>
+              </w:rPr>
+              <m:t>A,Z</m:t>
+            </m:r>
+          </m:e>
+        </m:d>
+        <m:r>
+          <w:rPr>
+            <w:rFonts w:ascii="Cambria Math" w:eastAsiaTheme="minorEastAsia" w:hAnsi="Cambria Math"/>
+            <w:noProof/>
+          </w:rPr>
+          <m:t>→</m:t>
+        </m:r>
+        <m:d>
+          <m:dPr>
+            <m:ctrlPr>
+              <w:rPr>
+                <w:rFonts w:ascii="Cambria Math" w:eastAsiaTheme="minorEastAsia" w:hAnsi="Cambria Math"/>
+                <w:i/>
+                <w:noProof/>
+              </w:rPr>
+            </m:ctrlPr>
+          </m:dPr>
+          <m:e>
+            <m:r>
+              <w:rPr>
+                <w:rFonts w:ascii="Cambria Math" w:eastAsiaTheme="minorEastAsia" w:hAnsi="Cambria Math"/>
+                <w:noProof/>
+              </w:rPr>
+              <m:t>A,Z-1</m:t>
+            </m:r>
+          </m:e>
+        </m:d>
+        <m:sSup>
+          <m:sSupPr>
+            <m:ctrlPr>
+              <w:rPr>
+                <w:rFonts w:ascii="Cambria Math" w:eastAsiaTheme="minorEastAsia" w:hAnsi="Cambria Math"/>
+                <w:i/>
+                <w:noProof/>
+              </w:rPr>
+            </m:ctrlPr>
+          </m:sSupPr>
+          <m:e>
+            <m:r>
+              <w:rPr>
+                <w:rFonts w:ascii="Cambria Math" w:eastAsiaTheme="minorEastAsia" w:hAnsi="Cambria Math"/>
+                <w:noProof/>
+              </w:rPr>
+              <m:t>e</m:t>
+            </m:r>
+          </m:e>
+          <m:sup>
+            <m:r>
+              <w:rPr>
+                <w:rFonts w:ascii="Cambria Math" w:eastAsiaTheme="minorEastAsia" w:hAnsi="Cambria Math"/>
+                <w:noProof/>
+              </w:rPr>
+              <m:t>+</m:t>
+            </m:r>
+          </m:sup>
+        </m:sSup>
+        <m:sSub>
+          <m:sSubPr>
+            <m:ctrlPr>
+              <w:rPr>
+                <w:rFonts w:ascii="Cambria Math" w:eastAsiaTheme="minorEastAsia" w:hAnsi="Cambria Math"/>
+                <w:i/>
+                <w:noProof/>
+              </w:rPr>
+            </m:ctrlPr>
+          </m:sSubPr>
+          <m:e>
+            <m:r>
+              <w:rPr>
+                <w:rFonts w:ascii="Cambria Math" w:eastAsiaTheme="minorEastAsia" w:hAnsi="Cambria Math"/>
+                <w:noProof/>
+              </w:rPr>
+              <m:t>ν</m:t>
+            </m:r>
+          </m:e>
+          <m:sub>
+            <m:r>
+              <w:rPr>
+                <w:rFonts w:ascii="Cambria Math" w:eastAsiaTheme="minorEastAsia" w:hAnsi="Cambria Math"/>
+                <w:noProof/>
+              </w:rPr>
+              <m:t>e</m:t>
+            </m:r>
+          </m:sub>
+        </m:sSub>
+      </m:oMath>
+      <w:r>
+        <w:rPr>
+          <w:rFonts w:eastAsiaTheme="minorEastAsia"/>
+          <w:noProof/>
+        </w:rPr>
+        <w:t xml:space="preserve">  </w:t>
+      </w:r>
+    </w:p>
+    <w:p>
+      <w:pPr>
+        <w:numPr>
+          <w:ilvl w:val="0"/>
+          <w:numId w:val="0"/>
+        </w:numPr>
+        <w:ind w:left="1068" w:hanging="360"/>
+        <w:rPr>
+          <w:noProof/>
+        </w:rPr>
+      </w:pPr>
+      <w:r>
+        <w:rPr>
+          <w:noProof/>
+        </w:rPr>
+        <w:t>L’interaction qui permet de changer un proton en neutron et réciproquement est l’interaction</w:t>
+      </w:r>
+      <w:r>
+        <w:rPr>
+          <w:noProof/>
+        </w:rPr>
+        <w:t xml:space="preserve"> </w:t>
+      </w:r>
+      <w:r>
+        <w:rPr>
+          <w:noProof/>
+        </w:rPr>
+        <w:t xml:space="preserve">faible. </w:t>
+      </w:r>
+    </w:p>
+    <w:p>
+      <w:pPr>
+        <w:rPr>
+          <w:noProof/>
+        </w:rPr>
+      </w:pPr>
+      <w:r>
+        <w:rPr>
+          <w:noProof/>
+        </w:rPr>
+        <w:drawing>
+          <wp:anchor distT="0" distB="0" distL="114300" distR="114300" simplePos="0" relativeHeight="251671552" behindDoc="0" locked="0" layoutInCell="1" allowOverlap="1" wp14:anchorId="07EE8125" wp14:editId="55111F08">
+            <wp:simplePos x="0" y="0"/>
+            <wp:positionH relativeFrom="column">
+              <wp:posOffset>2193925</wp:posOffset>
+            </wp:positionH>
+            <wp:positionV relativeFrom="paragraph">
+              <wp:posOffset>224790</wp:posOffset>
+            </wp:positionV>
+            <wp:extent cx="2084070" cy="467360"/>
+            <wp:effectExtent l="0" t="0" r="0" b="8890"/>
+            <wp:wrapTopAndBottom/>
+            <wp:docPr id="8" name="Picture 8"/>
+            <wp:cNvGraphicFramePr>
+              <a:graphicFrameLocks xmlns:a="http://schemas.openxmlformats.org/drawingml/2006/main" noChangeAspect="1"/>
+            </wp:cNvGraphicFramePr>
+            <a:graphic xmlns:a="http://schemas.openxmlformats.org/drawingml/2006/main">
+              <a:graphicData uri="http://schemas.openxmlformats.org/drawingml/2006/picture">
+                <pic:pic xmlns:pic="http://schemas.openxmlformats.org/drawingml/2006/picture">
+                  <pic:nvPicPr>
+                    <pic:cNvPr id="1" name=""/>
+                    <pic:cNvPicPr/>
+                  </pic:nvPicPr>
+                  <pic:blipFill>
+                    <a:blip r:embed="rId15"/>
+                    <a:stretch>
+                      <a:fillRect/>
+                    </a:stretch>
+                  </pic:blipFill>
+                  <pic:spPr>
+                    <a:xfrm>
+                      <a:off x="0" y="0"/>
+                      <a:ext cx="2084070" cy="467360"/>
+                    </a:xfrm>
+                    <a:prstGeom prst="rect">
+                      <a:avLst/>
+                    </a:prstGeom>
+                  </pic:spPr>
+                </pic:pic>
+              </a:graphicData>
+            </a:graphic>
+            <wp14:sizeRelH relativeFrom="margin">
+              <wp14:pctWidth>0</wp14:pctWidth>
+            </wp14:sizeRelH>
+            <wp14:sizeRelV relativeFrom="margin">
+              <wp14:pctHeight>0</wp14:pctHeight>
+            </wp14:sizeRelV>
+          </wp:anchor>
+        </w:drawing>
+      </w:r>
+      <w:r>
+        <w:rPr>
+          <w:b/>
+          <w:bCs/>
+          <w:noProof/>
+        </w:rPr>
+        <w:t xml:space="preserve">Radioactivité alpha : </w:t>
+      </w:r>
+    </w:p>
+    <w:p>
+      <w:pPr>
+        <w:numPr>
+          <w:ilvl w:val="0"/>
+          <w:numId w:val="0"/>
+        </w:numPr>
+        <w:ind w:left="1068"/>
+        <w:rPr>
+          <w:noProof/>
+        </w:rPr>
+      </w:pPr>
     </w:p>
     <w:p>
       <w:pPr>
@@ -3540,66 +4187,47 @@
         </w:numPr>
         <w:contextualSpacing w:val="0"/>
         <w:jc w:val="left"/>
-      </w:pPr>
-      <w:r>
+        <w:rPr>
+          <w:noProof/>
+        </w:rPr>
+      </w:pPr>
+      <w:r>
+        <w:rPr>
+          <w:noProof/>
+        </w:rPr>
         <w:br w:type="page"/>
       </w:r>
     </w:p>
     <w:p>
-      <w:pPr>
-        <w:numPr>
-          <w:ilvl w:val="0"/>
-          <w:numId w:val="0"/>
-        </w:numPr>
-        <w:ind w:left="1068" w:hanging="360"/>
-        <w:rPr>
-          <w:noProof/>
-        </w:rPr>
-      </w:pPr>
-    </w:p>
-    <w:p>
-      <w:pPr>
-        <w:numPr>
-          <w:ilvl w:val="0"/>
-          <w:numId w:val="0"/>
-        </w:numPr>
-        <w:ind w:left="1068" w:hanging="360"/>
-        <w:rPr>
-          <w:noProof/>
-        </w:rPr>
-      </w:pPr>
-    </w:p>
-    <w:p>
-      <w:pPr>
-        <w:numPr>
-          <w:ilvl w:val="0"/>
-          <w:numId w:val="0"/>
-        </w:numPr>
-        <w:contextualSpacing w:val="0"/>
-        <w:jc w:val="left"/>
-        <w:rPr>
-          <w:noProof/>
-        </w:rPr>
-      </w:pPr>
-      <w:r>
-        <w:rPr>
-          <w:noProof/>
-        </w:rPr>
-        <w:br w:type="page"/>
-      </w:r>
-    </w:p>
-    <w:p>
-      <w:pPr>
-        <w:numPr>
-          <w:ilvl w:val="0"/>
-          <w:numId w:val="0"/>
-        </w:numPr>
-        <w:ind w:left="1068" w:hanging="360"/>
+      <w:r>
         <w:rPr>
           <w:b/>
           <w:bCs/>
         </w:rPr>
-      </w:pPr>
+        <w:lastRenderedPageBreak/>
+        <w:t xml:space="preserve">Animation vallée de la stabilité : </w:t>
+      </w:r>
+      <w:hyperlink r:id="rId16" w:history="1">
+        <w:r>
+          <w:rPr>
+            <w:rStyle w:val="Hyperlink"/>
+            <w:b/>
+            <w:bCs/>
+          </w:rPr>
+          <w:t>https://www.youtube.com/watch?v=VZHpAwSGYZE</w:t>
+        </w:r>
+      </w:hyperlink>
+      <w:r>
+        <w:rPr>
+          <w:b/>
+          <w:bCs/>
+        </w:rPr>
+        <w:t xml:space="preserve"> </w:t>
+      </w:r>
+    </w:p>
+    <w:p>
+      <w:bookmarkStart w:id="0" w:name="_GoBack"/>
+      <w:bookmarkEnd w:id="0"/>
     </w:p>
     <w:sectPr>
       <w:pgSz w:w="11906" w:h="16838"/>
@@ -5586,7 +6214,6 @@
     <w:name w:val="Hyperlink"/>
     <w:basedOn w:val="DefaultParagraphFont"/>
     <w:uiPriority w:val="99"/>
-    <w:semiHidden/>
     <w:unhideWhenUsed/>
     <w:rsid w:val="006578BF"/>
     <w:rPr>
@@ -5735,6 +6362,18 @@
     <w:rPr>
       <w:color w:val="954F72" w:themeColor="followedHyperlink"/>
       <w:u w:val="single"/>
+    </w:rPr>
+  </w:style>
+  <w:style w:type="character" w:styleId="UnresolvedMention">
+    <w:name w:val="Unresolved Mention"/>
+    <w:basedOn w:val="DefaultParagraphFont"/>
+    <w:uiPriority w:val="99"/>
+    <w:semiHidden/>
+    <w:unhideWhenUsed/>
+    <w:rsid w:val="00515BE2"/>
+    <w:rPr>
+      <w:color w:val="605E5C"/>
+      <w:shd w:val="clear" w:color="auto" w:fill="E1DFDD"/>
     </w:rPr>
   </w:style>
 </w:styles>
@@ -6040,7 +6679,7 @@
 </file>
 
 <file path=customXml/itemProps1.xml><?xml version="1.0" encoding="utf-8"?>
-<ds:datastoreItem xmlns:ds="http://schemas.openxmlformats.org/officeDocument/2006/customXml" ds:itemID="{AB770042-E1AB-45E0-BDE0-685FF8A16D92}">
+<ds:datastoreItem xmlns:ds="http://schemas.openxmlformats.org/officeDocument/2006/customXml" ds:itemID="{41837322-4ADD-4DD6-998D-8D6F9CBEB0F3}">
   <ds:schemaRefs>
     <ds:schemaRef ds:uri="http://schemas.openxmlformats.org/officeDocument/2006/bibliography"/>
   </ds:schemaRefs>

--- a/Physique/LeconPhys/LP42-FusionFission/LP_42_Fusion_Fission.docx
+++ b/Physique/LeconPhys/LP42-FusionFission/LP_42_Fusion_Fission.docx
@@ -2454,6 +2454,26 @@
           <m:t>≈8MeV</m:t>
         </m:r>
       </m:oMath>
+      <w:r>
+        <w:rPr>
+          <w:rFonts w:eastAsiaTheme="minorEastAsia"/>
+        </w:rPr>
+        <w:t xml:space="preserve"> C’est 1 </w:t>
+      </w:r>
+      <w:proofErr w:type="spellStart"/>
+      <w:r>
+        <w:rPr>
+          <w:rFonts w:eastAsiaTheme="minorEastAsia"/>
+        </w:rPr>
+        <w:t>milions</w:t>
+      </w:r>
+      <w:proofErr w:type="spellEnd"/>
+      <w:r>
+        <w:rPr>
+          <w:rFonts w:eastAsiaTheme="minorEastAsia"/>
+        </w:rPr>
+        <w:t xml:space="preserve"> de fois plus que les énergies de liaisons atomiques ~1eV (100kJ/mol)</w:t>
+      </w:r>
     </w:p>
     <w:p>
       <w:r>
@@ -2506,49 +2526,7 @@
           <w:rPr>
             <w:rFonts w:ascii="Cambria Math" w:hAnsi="Cambria Math"/>
           </w:rPr>
-          <m:t>N</m:t>
-        </m:r>
-        <m:r>
-          <w:rPr>
-            <w:rFonts w:ascii="Cambria Math" w:hAnsi="Cambria Math"/>
-          </w:rPr>
-          <m:t>=2,</m:t>
-        </m:r>
-        <m:r>
-          <w:rPr>
-            <w:rFonts w:ascii="Cambria Math" w:hAnsi="Cambria Math"/>
-          </w:rPr>
-          <m:t>Z</m:t>
-        </m:r>
-        <m:r>
-          <w:rPr>
-            <w:rFonts w:ascii="Cambria Math" w:hAnsi="Cambria Math"/>
-          </w:rPr>
-          <m:t>=2,</m:t>
-        </m:r>
-        <m:r>
-          <w:rPr>
-            <w:rFonts w:ascii="Cambria Math" w:hAnsi="Cambria Math"/>
-          </w:rPr>
-          <m:t>donc</m:t>
-        </m:r>
-        <m:r>
-          <w:rPr>
-            <w:rFonts w:ascii="Cambria Math" w:hAnsi="Cambria Math"/>
-          </w:rPr>
-          <m:t xml:space="preserve"> </m:t>
-        </m:r>
-        <m:r>
-          <w:rPr>
-            <w:rFonts w:ascii="Cambria Math" w:hAnsi="Cambria Math"/>
-          </w:rPr>
-          <m:t>A</m:t>
-        </m:r>
-        <m:r>
-          <w:rPr>
-            <w:rFonts w:ascii="Cambria Math" w:hAnsi="Cambria Math"/>
-          </w:rPr>
-          <m:t>=4</m:t>
+          <m:t>N=2,Z=2,donc A=4</m:t>
         </m:r>
       </m:oMath>
       <w:r>
@@ -3029,28 +3007,525 @@
           <w:b/>
           <w:bCs/>
         </w:rPr>
-        <w:t xml:space="preserve">Forces nucléaires : potentiel de </w:t>
-      </w:r>
-      <w:proofErr w:type="spellStart"/>
+        <w:t>Forces nucléaires </w:t>
+      </w:r>
       <w:r>
         <w:rPr>
           <w:b/>
           <w:bCs/>
         </w:rPr>
-        <w:t>Yukawa</w:t>
-      </w:r>
+        <w:t>(aspect qualitatif</w:t>
+      </w:r>
+      <w:proofErr w:type="gramStart"/>
       <w:r>
         <w:rPr>
           <w:b/>
           <w:bCs/>
         </w:rPr>
-        <w:t>Vrai</w:t>
-      </w:r>
-      <w:proofErr w:type="spellEnd"/>
+        <w:t>)</w:t>
+      </w:r>
       <w:r>
         <w:rPr>
           <w:b/>
           <w:bCs/>
+        </w:rPr>
+        <w:t>:</w:t>
+      </w:r>
+      <w:proofErr w:type="gramEnd"/>
+      <w:r>
+        <w:rPr>
+          <w:b/>
+          <w:bCs/>
+        </w:rPr>
+        <w:t xml:space="preserve"> </w:t>
+      </w:r>
+      <w:r>
+        <w:t xml:space="preserve">Les forces nucléaires sont </w:t>
+      </w:r>
+      <w:r>
+        <w:rPr>
+          <w:i/>
+          <w:iCs/>
+        </w:rPr>
+        <w:t>attractives, intenses (</w:t>
+      </w:r>
+      <w:proofErr w:type="spellStart"/>
+      <w:r>
+        <w:rPr>
+          <w:i/>
+          <w:iCs/>
+        </w:rPr>
+        <w:t>cf.plus</w:t>
+      </w:r>
+      <w:proofErr w:type="spellEnd"/>
+      <w:r>
+        <w:rPr>
+          <w:i/>
+          <w:iCs/>
+        </w:rPr>
+        <w:t xml:space="preserve"> haut). </w:t>
+      </w:r>
+      <w:r>
+        <w:t xml:space="preserve">Portée : qq </w:t>
+      </w:r>
+      <w:proofErr w:type="spellStart"/>
+      <w:r>
+        <w:t>fm</w:t>
+      </w:r>
+      <w:proofErr w:type="spellEnd"/>
+      <w:r>
+        <w:t xml:space="preserve"> (</w:t>
+      </w:r>
+      <m:oMath>
+        <m:sSup>
+          <m:sSupPr>
+            <m:ctrlPr>
+              <w:rPr>
+                <w:rFonts w:ascii="Cambria Math" w:hAnsi="Cambria Math"/>
+                <w:i/>
+              </w:rPr>
+            </m:ctrlPr>
+          </m:sSupPr>
+          <m:e>
+            <m:r>
+              <w:rPr>
+                <w:rFonts w:ascii="Cambria Math" w:hAnsi="Cambria Math"/>
+              </w:rPr>
+              <m:t>10</m:t>
+            </m:r>
+          </m:e>
+          <m:sup>
+            <m:r>
+              <w:rPr>
+                <w:rFonts w:ascii="Cambria Math" w:hAnsi="Cambria Math"/>
+              </w:rPr>
+              <m:t>-15</m:t>
+            </m:r>
+          </m:sup>
+        </m:sSup>
+        <m:r>
+          <w:rPr>
+            <w:rFonts w:ascii="Cambria Math" w:hAnsi="Cambria Math"/>
+          </w:rPr>
+          <m:t>m)</m:t>
+        </m:r>
+      </m:oMath>
+      <w:r>
+        <w:rPr>
+          <w:rFonts w:eastAsiaTheme="minorEastAsia"/>
+        </w:rPr>
+        <w:t xml:space="preserve">. </w:t>
+      </w:r>
+      <w:r>
+        <w:rPr>
+          <w:b/>
+          <w:bCs/>
+        </w:rPr>
+        <w:t xml:space="preserve"> </w:t>
+      </w:r>
+    </w:p>
+    <w:p>
+      <w:r>
+        <w:rPr>
+          <w:noProof/>
+        </w:rPr>
+        <w:drawing>
+          <wp:anchor distT="0" distB="0" distL="114300" distR="114300" simplePos="0" relativeHeight="251663360" behindDoc="0" locked="0" layoutInCell="1" allowOverlap="1" wp14:anchorId="5B7EE2E3" wp14:editId="2F6E6AF9">
+            <wp:simplePos x="0" y="0"/>
+            <wp:positionH relativeFrom="margin">
+              <wp:align>right</wp:align>
+            </wp:positionH>
+            <wp:positionV relativeFrom="paragraph">
+              <wp:posOffset>213995</wp:posOffset>
+            </wp:positionV>
+            <wp:extent cx="5181600" cy="2517775"/>
+            <wp:effectExtent l="0" t="0" r="0" b="0"/>
+            <wp:wrapTopAndBottom/>
+            <wp:docPr id="2" name="Picture 2"/>
+            <wp:cNvGraphicFramePr>
+              <a:graphicFrameLocks xmlns:a="http://schemas.openxmlformats.org/drawingml/2006/main" noChangeAspect="1"/>
+            </wp:cNvGraphicFramePr>
+            <a:graphic xmlns:a="http://schemas.openxmlformats.org/drawingml/2006/main">
+              <a:graphicData uri="http://schemas.openxmlformats.org/drawingml/2006/picture">
+                <pic:pic xmlns:pic="http://schemas.openxmlformats.org/drawingml/2006/picture">
+                  <pic:nvPicPr>
+                    <pic:cNvPr id="1" name=""/>
+                    <pic:cNvPicPr/>
+                  </pic:nvPicPr>
+                  <pic:blipFill>
+                    <a:blip r:embed="rId11"/>
+                    <a:stretch>
+                      <a:fillRect/>
+                    </a:stretch>
+                  </pic:blipFill>
+                  <pic:spPr>
+                    <a:xfrm>
+                      <a:off x="0" y="0"/>
+                      <a:ext cx="5181600" cy="2517775"/>
+                    </a:xfrm>
+                    <a:prstGeom prst="rect">
+                      <a:avLst/>
+                    </a:prstGeom>
+                  </pic:spPr>
+                </pic:pic>
+              </a:graphicData>
+            </a:graphic>
+            <wp14:sizeRelH relativeFrom="margin">
+              <wp14:pctWidth>0</wp14:pctWidth>
+            </wp14:sizeRelH>
+            <wp14:sizeRelV relativeFrom="margin">
+              <wp14:pctHeight>0</wp14:pctHeight>
+            </wp14:sizeRelV>
+          </wp:anchor>
+        </w:drawing>
+      </w:r>
+      <w:r>
+        <w:rPr>
+          <w:b/>
+          <w:bCs/>
+        </w:rPr>
+        <w:t xml:space="preserve">Energie de liaison et Inégalité de </w:t>
+      </w:r>
+      <w:proofErr w:type="spellStart"/>
+      <w:r>
+        <w:rPr>
+          <w:b/>
+          <w:bCs/>
+        </w:rPr>
+        <w:t>schrodinger</w:t>
+      </w:r>
+      <w:proofErr w:type="spellEnd"/>
+      <w:r>
+        <w:rPr>
+          <w:b/>
+          <w:bCs/>
+        </w:rPr>
+        <w:t> </w:t>
+      </w:r>
+      <w:r>
+        <w:t>:</w:t>
+      </w:r>
+    </w:p>
+    <w:p>
+      <w:pPr>
+        <w:numPr>
+          <w:ilvl w:val="0"/>
+          <w:numId w:val="0"/>
+        </w:numPr>
+        <w:ind w:left="1068"/>
+      </w:pPr>
+    </w:p>
+    <w:p>
+      <w:r>
+        <w:rPr>
+          <w:b/>
+          <w:bCs/>
+        </w:rPr>
+        <w:t xml:space="preserve">Potentiel de </w:t>
+      </w:r>
+      <w:proofErr w:type="spellStart"/>
+      <w:r>
+        <w:rPr>
+          <w:b/>
+          <w:bCs/>
+        </w:rPr>
+        <w:t>Yukawa</w:t>
+      </w:r>
+      <w:proofErr w:type="spellEnd"/>
+      <w:r>
+        <w:rPr>
+          <w:b/>
+          <w:bCs/>
+        </w:rPr>
+        <w:t> :</w:t>
+      </w:r>
+      <w:r>
+        <w:t xml:space="preserve"> </w:t>
+      </w:r>
+      <m:oMath>
+        <m:r>
+          <w:rPr>
+            <w:rFonts w:ascii="Cambria Math" w:hAnsi="Cambria Math"/>
+          </w:rPr>
+          <m:t>V</m:t>
+        </m:r>
+        <m:d>
+          <m:dPr>
+            <m:ctrlPr>
+              <w:rPr>
+                <w:rFonts w:ascii="Cambria Math" w:hAnsi="Cambria Math"/>
+                <w:i/>
+              </w:rPr>
+            </m:ctrlPr>
+          </m:dPr>
+          <m:e>
+            <m:r>
+              <w:rPr>
+                <w:rFonts w:ascii="Cambria Math" w:hAnsi="Cambria Math"/>
+              </w:rPr>
+              <m:t>r</m:t>
+            </m:r>
+          </m:e>
+        </m:d>
+        <m:r>
+          <w:rPr>
+            <w:rFonts w:ascii="Cambria Math" w:hAnsi="Cambria Math"/>
+          </w:rPr>
+          <m:t>=</m:t>
+        </m:r>
+        <m:f>
+          <m:fPr>
+            <m:ctrlPr>
+              <w:rPr>
+                <w:rFonts w:ascii="Cambria Math" w:hAnsi="Cambria Math"/>
+                <w:i/>
+              </w:rPr>
+            </m:ctrlPr>
+          </m:fPr>
+          <m:num>
+            <m:r>
+              <w:rPr>
+                <w:rFonts w:ascii="Cambria Math" w:hAnsi="Cambria Math"/>
+              </w:rPr>
+              <m:t>gℏc</m:t>
+            </m:r>
+          </m:num>
+          <m:den>
+            <m:r>
+              <w:rPr>
+                <w:rFonts w:ascii="Cambria Math" w:hAnsi="Cambria Math"/>
+              </w:rPr>
+              <m:t>r</m:t>
+            </m:r>
+          </m:den>
+        </m:f>
+        <m:r>
+          <w:rPr>
+            <w:rFonts w:ascii="Cambria Math" w:hAnsi="Cambria Math"/>
+          </w:rPr>
+          <m:t>exp(-</m:t>
+        </m:r>
+        <m:f>
+          <m:fPr>
+            <m:ctrlPr>
+              <w:rPr>
+                <w:rFonts w:ascii="Cambria Math" w:hAnsi="Cambria Math"/>
+                <w:i/>
+              </w:rPr>
+            </m:ctrlPr>
+          </m:fPr>
+          <m:num>
+            <m:r>
+              <w:rPr>
+                <w:rFonts w:ascii="Cambria Math" w:hAnsi="Cambria Math"/>
+              </w:rPr>
+              <m:t>r</m:t>
+            </m:r>
+          </m:num>
+          <m:den>
+            <m:sSub>
+              <m:sSubPr>
+                <m:ctrlPr>
+                  <w:rPr>
+                    <w:rFonts w:ascii="Cambria Math" w:hAnsi="Cambria Math"/>
+                    <w:i/>
+                  </w:rPr>
+                </m:ctrlPr>
+              </m:sSubPr>
+              <m:e>
+                <m:r>
+                  <w:rPr>
+                    <w:rFonts w:ascii="Cambria Math" w:hAnsi="Cambria Math"/>
+                  </w:rPr>
+                  <m:t>r</m:t>
+                </m:r>
+              </m:e>
+              <m:sub>
+                <m:r>
+                  <w:rPr>
+                    <w:rFonts w:ascii="Cambria Math" w:hAnsi="Cambria Math"/>
+                  </w:rPr>
+                  <m:t>O</m:t>
+                </m:r>
+              </m:sub>
+            </m:sSub>
+          </m:den>
+        </m:f>
+        <m:r>
+          <w:rPr>
+            <w:rFonts w:ascii="Cambria Math" w:hAnsi="Cambria Math"/>
+          </w:rPr>
+          <m:t>)</m:t>
+        </m:r>
+      </m:oMath>
+      <w:r>
+        <w:rPr>
+          <w:rFonts w:eastAsiaTheme="minorEastAsia"/>
+        </w:rPr>
+        <w:t>.</w:t>
+      </w:r>
+      <w:r>
+        <w:rPr>
+          <w:rFonts w:eastAsiaTheme="minorEastAsia"/>
+        </w:rPr>
+        <w:t xml:space="preserve"> </w:t>
+      </w:r>
+      <m:oMath>
+        <m:sSub>
+          <m:sSubPr>
+            <m:ctrlPr>
+              <w:rPr>
+                <w:rFonts w:ascii="Cambria Math" w:eastAsiaTheme="minorEastAsia" w:hAnsi="Cambria Math"/>
+                <w:i/>
+              </w:rPr>
+            </m:ctrlPr>
+          </m:sSubPr>
+          <m:e>
+            <m:r>
+              <w:rPr>
+                <w:rFonts w:ascii="Cambria Math" w:eastAsiaTheme="minorEastAsia" w:hAnsi="Cambria Math"/>
+              </w:rPr>
+              <m:t>r</m:t>
+            </m:r>
+          </m:e>
+          <m:sub>
+            <m:r>
+              <w:rPr>
+                <w:rFonts w:ascii="Cambria Math" w:eastAsiaTheme="minorEastAsia" w:hAnsi="Cambria Math"/>
+              </w:rPr>
+              <m:t>O</m:t>
+            </m:r>
+          </m:sub>
+        </m:sSub>
+        <m:r>
+          <w:rPr>
+            <w:rFonts w:ascii="Cambria Math" w:eastAsiaTheme="minorEastAsia" w:hAnsi="Cambria Math"/>
+          </w:rPr>
+          <m:t xml:space="preserve">=1,4fm </m:t>
+        </m:r>
+      </m:oMath>
+    </w:p>
+    <w:p>
+      <w:pPr>
+        <w:numPr>
+          <w:ilvl w:val="0"/>
+          <w:numId w:val="0"/>
+        </w:numPr>
+        <w:ind w:left="1068"/>
+      </w:pPr>
+      <w:r>
+        <w:lastRenderedPageBreak/>
+        <w:t xml:space="preserve">En théorie quantique des champs, force = échange de particules virtuelles. </w:t>
+      </w:r>
+      <m:oMath>
+        <m:sSub>
+          <m:sSubPr>
+            <m:ctrlPr>
+              <w:rPr>
+                <w:rFonts w:ascii="Cambria Math" w:hAnsi="Cambria Math"/>
+                <w:i/>
+              </w:rPr>
+            </m:ctrlPr>
+          </m:sSubPr>
+          <m:e>
+            <m:r>
+              <w:rPr>
+                <w:rFonts w:ascii="Cambria Math" w:hAnsi="Cambria Math"/>
+              </w:rPr>
+              <m:t>r</m:t>
+            </m:r>
+          </m:e>
+          <m:sub>
+            <m:r>
+              <w:rPr>
+                <w:rFonts w:ascii="Cambria Math" w:hAnsi="Cambria Math"/>
+              </w:rPr>
+              <m:t>0</m:t>
+            </m:r>
+          </m:sub>
+        </m:sSub>
+        <m:r>
+          <w:rPr>
+            <w:rFonts w:ascii="Cambria Math" w:hAnsi="Cambria Math"/>
+          </w:rPr>
+          <m:t xml:space="preserve">=longueur </m:t>
+        </m:r>
+        <m:sSup>
+          <m:sSupPr>
+            <m:ctrlPr>
+              <w:rPr>
+                <w:rFonts w:ascii="Cambria Math" w:hAnsi="Cambria Math"/>
+                <w:i/>
+              </w:rPr>
+            </m:ctrlPr>
+          </m:sSupPr>
+          <m:e>
+            <m:r>
+              <w:rPr>
+                <w:rFonts w:ascii="Cambria Math" w:hAnsi="Cambria Math"/>
+              </w:rPr>
+              <m:t>d</m:t>
+            </m:r>
+          </m:e>
+          <m:sup>
+            <m:r>
+              <w:rPr>
+                <w:rFonts w:ascii="Cambria Math" w:hAnsi="Cambria Math"/>
+              </w:rPr>
+              <m:t>'</m:t>
+            </m:r>
+          </m:sup>
+        </m:sSup>
+        <m:r>
+          <w:rPr>
+            <w:rFonts w:ascii="Cambria Math" w:hAnsi="Cambria Math"/>
+          </w:rPr>
+          <m:t>onde Compton</m:t>
+        </m:r>
+        <m:f>
+          <m:fPr>
+            <m:ctrlPr>
+              <w:rPr>
+                <w:rFonts w:ascii="Cambria Math" w:hAnsi="Cambria Math"/>
+                <w:i/>
+              </w:rPr>
+            </m:ctrlPr>
+          </m:fPr>
+          <m:num>
+            <m:r>
+              <w:rPr>
+                <w:rFonts w:ascii="Cambria Math" w:hAnsi="Cambria Math"/>
+              </w:rPr>
+              <m:t>ℏ</m:t>
+            </m:r>
+          </m:num>
+          <m:den>
+            <m:r>
+              <w:rPr>
+                <w:rFonts w:ascii="Cambria Math" w:hAnsi="Cambria Math"/>
+              </w:rPr>
+              <m:t>mc</m:t>
+            </m:r>
+          </m:den>
+        </m:f>
+      </m:oMath>
+      <w:r>
+        <w:rPr>
+          <w:rFonts w:eastAsiaTheme="minorEastAsia"/>
+        </w:rPr>
+        <w:t xml:space="preserve">. Cela correspond à des particules de masses 140MeV. Ce sont les méson </w:t>
+      </w:r>
+      <m:oMath>
+        <m:r>
+          <w:rPr>
+            <w:rFonts w:ascii="Cambria Math" w:eastAsiaTheme="minorEastAsia" w:hAnsi="Cambria Math"/>
+          </w:rPr>
+          <m:t>π.</m:t>
+        </m:r>
+      </m:oMath>
+      <w:r>
+        <w:rPr>
+          <w:rFonts w:eastAsiaTheme="minorEastAsia"/>
         </w:rPr>
         <w:t xml:space="preserve"> </w:t>
       </w:r>
@@ -5565,7 +6040,7 @@
 </file>
 
 <file path=customXml/itemProps1.xml><?xml version="1.0" encoding="utf-8"?>
-<ds:datastoreItem xmlns:ds="http://schemas.openxmlformats.org/officeDocument/2006/customXml" ds:itemID="{9F828174-2C7F-4BE1-80DA-5AF48419DE55}">
+<ds:datastoreItem xmlns:ds="http://schemas.openxmlformats.org/officeDocument/2006/customXml" ds:itemID="{AB770042-E1AB-45E0-BDE0-685FF8A16D92}">
   <ds:schemaRefs>
     <ds:schemaRef ds:uri="http://schemas.openxmlformats.org/officeDocument/2006/bibliography"/>
   </ds:schemaRefs>
